--- a/Retrospektive.docx
+++ b/Retrospektive.docx
@@ -1,6 +1,6 @@
 
 <file path=word/document.xml><?xml version="1.0" encoding="utf-8"?>
-<w:document xmlns:wpc="http://schemas.microsoft.com/office/word/2010/wordprocessingCanvas" xmlns:cx="http://schemas.microsoft.com/office/drawing/2014/chartex" xmlns:cx1="http://schemas.microsoft.com/office/drawing/2015/9/8/chartex" xmlns:cx2="http://schemas.microsoft.com/office/drawing/2015/10/21/chartex" xmlns:cx3="http://schemas.microsoft.com/office/drawing/2016/5/9/chartex" xmlns:cx4="http://schemas.microsoft.com/office/drawing/2016/5/10/chartex" xmlns:cx5="http://schemas.microsoft.com/office/drawing/2016/5/11/chartex" xmlns:cx6="http://schemas.microsoft.com/office/drawing/2016/5/12/chartex" xmlns:cx7="http://schemas.microsoft.com/office/drawing/2016/5/13/chartex" xmlns:cx8="http://schemas.microsoft.com/office/drawing/2016/5/14/chartex" xmlns:mc="http://schemas.openxmlformats.org/markup-compatibility/2006" xmlns:aink="http://schemas.microsoft.com/office/drawing/2016/ink" xmlns:am3d="http://schemas.microsoft.com/office/drawing/2017/model3d" xmlns:o="urn:schemas-microsoft-com:office:office" xmlns:oel="http://schemas.microsoft.com/office/2019/extlst" xmlns:r="http://schemas.openxmlformats.org/officeDocument/2006/relationships" xmlns:m="http://schemas.openxmlformats.org/officeDocument/2006/math" xmlns:v="urn:schemas-microsoft-com:vml" xmlns:wp14="http://schemas.microsoft.com/office/word/2010/wordprocessingDrawing" xmlns:wp="http://schemas.openxmlformats.org/drawingml/2006/wordprocessingDrawing" xmlns:w10="urn:schemas-microsoft-com:office:word" xmlns:w="http://schemas.openxmlformats.org/wordprocessingml/2006/main" xmlns:w14="http://schemas.microsoft.com/office/word/2010/wordml" xmlns:w15="http://schemas.microsoft.com/office/word/2012/wordml" xmlns:w16cex="http://schemas.microsoft.com/office/word/2018/wordml/cex" xmlns:w16cid="http://schemas.microsoft.com/office/word/2016/wordml/cid" xmlns:w16="http://schemas.microsoft.com/office/word/2018/wordml" xmlns:w16sdtdh="http://schemas.microsoft.com/office/word/2020/wordml/sdtdatahash" xmlns:w16se="http://schemas.microsoft.com/office/word/2015/wordml/symex" xmlns:wpg="http://schemas.microsoft.com/office/word/2010/wordprocessingGroup" xmlns:wpi="http://schemas.microsoft.com/office/word/2010/wordprocessingInk" xmlns:wne="http://schemas.microsoft.com/office/word/2006/wordml" xmlns:wps="http://schemas.microsoft.com/office/word/2010/wordprocessingShape" mc:Ignorable="w14 w15 w16se w16cid w16 w16cex w16sdtdh wp14">
+<w:document xmlns:wpc="http://schemas.microsoft.com/office/word/2010/wordprocessingCanvas" xmlns:cx="http://schemas.microsoft.com/office/drawing/2014/chartex" xmlns:cx1="http://schemas.microsoft.com/office/drawing/2015/9/8/chartex" xmlns:mc="http://schemas.openxmlformats.org/markup-compatibility/2006" xmlns:o="urn:schemas-microsoft-com:office:office" xmlns:r="http://schemas.openxmlformats.org/officeDocument/2006/relationships" xmlns:m="http://schemas.openxmlformats.org/officeDocument/2006/math" xmlns:v="urn:schemas-microsoft-com:vml" xmlns:wp14="http://schemas.microsoft.com/office/word/2010/wordprocessingDrawing" xmlns:wp="http://schemas.openxmlformats.org/drawingml/2006/wordprocessingDrawing" xmlns:w10="urn:schemas-microsoft-com:office:word" xmlns:w="http://schemas.openxmlformats.org/wordprocessingml/2006/main" xmlns:w14="http://schemas.microsoft.com/office/word/2010/wordml" xmlns:w15="http://schemas.microsoft.com/office/word/2012/wordml" xmlns:w16se="http://schemas.microsoft.com/office/word/2015/wordml/symex" xmlns:wpg="http://schemas.microsoft.com/office/word/2010/wordprocessingGroup" xmlns:wpi="http://schemas.microsoft.com/office/word/2010/wordprocessingInk" xmlns:wne="http://schemas.microsoft.com/office/word/2006/wordml" xmlns:wps="http://schemas.microsoft.com/office/word/2010/wordprocessingShape" mc:Ignorable="w14 w15 w16se wp14">
   <w:body>
     <w:p>
       <w:pPr>
@@ -39,19 +39,10 @@
         </w:numPr>
       </w:pPr>
       <w:r>
-        <w:t>Jeder wusste was er zu tun hat</w:t>
-      </w:r>
-      <w:r>
-        <w:t xml:space="preserve"> </w:t>
-      </w:r>
-      <w:r>
-        <w:sym w:font="Wingdings" w:char="F0E0"/>
-      </w:r>
-      <w:r>
-        <w:t xml:space="preserve"> e</w:t>
-      </w:r>
-      <w:r>
-        <w:t>ffizient</w:t>
+        <w:t>Jeder wusste was er zu tun hat, dadurch hohe</w:t>
+      </w:r>
+      <w:r>
+        <w:t xml:space="preserve"> Effizienz</w:t>
       </w:r>
     </w:p>
     <w:p>
@@ -77,6 +68,8 @@
       <w:r>
         <w:t>Backend wurde durch KVP immer weiterentwickelt</w:t>
       </w:r>
+      <w:bookmarkStart w:id="0" w:name="_GoBack"/>
+      <w:bookmarkEnd w:id="0"/>
     </w:p>
     <w:p>
       <w:pPr>
@@ -87,7 +80,10 @@
         </w:numPr>
       </w:pPr>
       <w:r>
-        <w:t>Kommunikation innerhalb des Teams lief gut</w:t>
+        <w:t xml:space="preserve">Kommunikation innerhalb des Teams </w:t>
+      </w:r>
+      <w:r>
+        <w:t>sehr gut durch StandUps</w:t>
       </w:r>
     </w:p>
     <w:p>
@@ -119,15 +115,19 @@
         </w:numPr>
       </w:pPr>
       <w:r>
-        <w:t xml:space="preserve">Arbeit des </w:t>
-      </w:r>
-      <w:proofErr w:type="spellStart"/>
-      <w:r>
-        <w:t>Backends</w:t>
-      </w:r>
-      <w:proofErr w:type="spellEnd"/>
-      <w:r>
-        <w:t xml:space="preserve"> wurde unterschätzt, hätten Arbeitsteilung umstrukturieren sollen</w:t>
+        <w:t xml:space="preserve">Frontend Team hat nicht </w:t>
+      </w:r>
+      <w:r>
+        <w:t xml:space="preserve">viel mit </w:t>
+      </w:r>
+      <w:r>
+        <w:t xml:space="preserve">Git </w:t>
+      </w:r>
+      <w:r>
+        <w:t xml:space="preserve">gearbeitet und nur am Ende einmal </w:t>
+      </w:r>
+      <w:r>
+        <w:t>committed</w:t>
       </w:r>
     </w:p>
     <w:p>
@@ -139,23 +139,15 @@
         </w:numPr>
       </w:pPr>
       <w:r>
-        <w:t xml:space="preserve">Frontend Team hat nicht in </w:t>
-      </w:r>
-      <w:proofErr w:type="spellStart"/>
-      <w:r>
-        <w:t>Git</w:t>
-      </w:r>
-      <w:proofErr w:type="spellEnd"/>
-      <w:r>
-        <w:t xml:space="preserve"> </w:t>
-      </w:r>
-      <w:proofErr w:type="spellStart"/>
-      <w:r>
-        <w:t>committed</w:t>
-      </w:r>
-      <w:proofErr w:type="spellEnd"/>
-      <w:r>
-        <w:t>, Dateien wurden hin &amp; her gesendet</w:t>
+        <w:t>Backend Team hat Anfangs auf zwei verschiedenen Versionen gearbeitet, hatte Vor- &amp; Nachteile aber in Zukunft besser dieselbe Version</w:t>
+      </w:r>
+    </w:p>
+    <w:p>
+      <w:pPr>
+        <w:pStyle w:val="berschrift1"/>
+      </w:pPr>
+      <w:r>
+        <w:t>In Zukunft darauf achten</w:t>
       </w:r>
     </w:p>
     <w:p>
@@ -167,15 +159,7 @@
         </w:numPr>
       </w:pPr>
       <w:r>
-        <w:t>Backend Team hat Anfangs auf zwei verschiedenen Versionen gearbeitet, hatte Vor- &amp; Nachteile aber in Zukunft besser dieselbe Version</w:t>
-      </w:r>
-    </w:p>
-    <w:p>
-      <w:pPr>
-        <w:pStyle w:val="berschrift1"/>
-      </w:pPr>
-      <w:r>
-        <w:t>In Zukunft darauf achten</w:t>
+        <w:t>Backend auf einer Version aufbauen</w:t>
       </w:r>
     </w:p>
     <w:p>
@@ -187,7 +171,25 @@
         </w:numPr>
       </w:pPr>
       <w:r>
-        <w:t>Backend auf einer Version aufbauen</w:t>
+        <w:t xml:space="preserve">Vermehrt mit Git arbeiten </w:t>
+      </w:r>
+      <w:r>
+        <w:sym w:font="Wingdings" w:char="F0E0"/>
+      </w:r>
+      <w:r>
+        <w:t xml:space="preserve"> Frontend</w:t>
+      </w:r>
+      <w:r>
+        <w:t>-</w:t>
+      </w:r>
+      <w:r>
+        <w:t xml:space="preserve"> &amp; Backend</w:t>
+      </w:r>
+      <w:r>
+        <w:t>team</w:t>
+      </w:r>
+      <w:r>
+        <w:t xml:space="preserve"> interagieren über Git</w:t>
       </w:r>
     </w:p>
     <w:p>
@@ -199,50 +201,10 @@
         </w:numPr>
       </w:pPr>
       <w:r>
-        <w:t xml:space="preserve">Vermehrt mit </w:t>
-      </w:r>
-      <w:proofErr w:type="spellStart"/>
-      <w:r>
-        <w:t>Git</w:t>
-      </w:r>
-      <w:proofErr w:type="spellEnd"/>
-      <w:r>
-        <w:t xml:space="preserve"> arbeiten </w:t>
-      </w:r>
-      <w:r>
-        <w:sym w:font="Wingdings" w:char="F0E0"/>
-      </w:r>
-      <w:r>
-        <w:t xml:space="preserve"> Frontend</w:t>
-      </w:r>
-      <w:r>
-        <w:t>-</w:t>
-      </w:r>
-      <w:r>
-        <w:t xml:space="preserve"> &amp; Backend</w:t>
-      </w:r>
-      <w:r>
-        <w:t>team</w:t>
-      </w:r>
-      <w:r>
-        <w:t xml:space="preserve"> interagieren über </w:t>
-      </w:r>
-      <w:proofErr w:type="spellStart"/>
-      <w:r>
-        <w:t>Git</w:t>
-      </w:r>
-      <w:proofErr w:type="spellEnd"/>
-    </w:p>
-    <w:p>
-      <w:pPr>
-        <w:pStyle w:val="Listenabsatz"/>
-        <w:numPr>
-          <w:ilvl w:val="0"/>
-          <w:numId w:val="1"/>
-        </w:numPr>
-      </w:pPr>
-      <w:r>
         <w:t>Projekt durchplanen, den Arbeitsaufwand der einzelnen Stationen abschätzen und auf Basis der Abschätzung die Aufgabenteilung vollziehen</w:t>
+      </w:r>
+      <w:r>
+        <w:t>, anstatt freie Wahl der Aufgaben durch Interessengebiete</w:t>
       </w:r>
     </w:p>
     <w:sectPr>
@@ -257,7 +219,7 @@
 </file>
 
 <file path=word/endnotes.xml><?xml version="1.0" encoding="utf-8"?>
-<w:endnotes xmlns:wpc="http://schemas.microsoft.com/office/word/2010/wordprocessingCanvas" xmlns:cx="http://schemas.microsoft.com/office/drawing/2014/chartex" xmlns:cx1="http://schemas.microsoft.com/office/drawing/2015/9/8/chartex" xmlns:cx2="http://schemas.microsoft.com/office/drawing/2015/10/21/chartex" xmlns:cx3="http://schemas.microsoft.com/office/drawing/2016/5/9/chartex" xmlns:cx4="http://schemas.microsoft.com/office/drawing/2016/5/10/chartex" xmlns:cx5="http://schemas.microsoft.com/office/drawing/2016/5/11/chartex" xmlns:cx6="http://schemas.microsoft.com/office/drawing/2016/5/12/chartex" xmlns:cx7="http://schemas.microsoft.com/office/drawing/2016/5/13/chartex" xmlns:cx8="http://schemas.microsoft.com/office/drawing/2016/5/14/chartex" xmlns:mc="http://schemas.openxmlformats.org/markup-compatibility/2006" xmlns:aink="http://schemas.microsoft.com/office/drawing/2016/ink" xmlns:am3d="http://schemas.microsoft.com/office/drawing/2017/model3d" xmlns:o="urn:schemas-microsoft-com:office:office" xmlns:oel="http://schemas.microsoft.com/office/2019/extlst" xmlns:r="http://schemas.openxmlformats.org/officeDocument/2006/relationships" xmlns:m="http://schemas.openxmlformats.org/officeDocument/2006/math" xmlns:v="urn:schemas-microsoft-com:vml" xmlns:wp14="http://schemas.microsoft.com/office/word/2010/wordprocessingDrawing" xmlns:wp="http://schemas.openxmlformats.org/drawingml/2006/wordprocessingDrawing" xmlns:w10="urn:schemas-microsoft-com:office:word" xmlns:w="http://schemas.openxmlformats.org/wordprocessingml/2006/main" xmlns:w14="http://schemas.microsoft.com/office/word/2010/wordml" xmlns:w15="http://schemas.microsoft.com/office/word/2012/wordml" xmlns:w16cex="http://schemas.microsoft.com/office/word/2018/wordml/cex" xmlns:w16cid="http://schemas.microsoft.com/office/word/2016/wordml/cid" xmlns:w16="http://schemas.microsoft.com/office/word/2018/wordml" xmlns:w16sdtdh="http://schemas.microsoft.com/office/word/2020/wordml/sdtdatahash" xmlns:w16se="http://schemas.microsoft.com/office/word/2015/wordml/symex" xmlns:wpg="http://schemas.microsoft.com/office/word/2010/wordprocessingGroup" xmlns:wpi="http://schemas.microsoft.com/office/word/2010/wordprocessingInk" xmlns:wne="http://schemas.microsoft.com/office/word/2006/wordml" xmlns:wps="http://schemas.microsoft.com/office/word/2010/wordprocessingShape" mc:Ignorable="w14 w15 w16se w16cid w16 w16cex w16sdtdh wp14">
+<w:endnotes xmlns:wpc="http://schemas.microsoft.com/office/word/2010/wordprocessingCanvas" xmlns:cx="http://schemas.microsoft.com/office/drawing/2014/chartex" xmlns:cx1="http://schemas.microsoft.com/office/drawing/2015/9/8/chartex" xmlns:mc="http://schemas.openxmlformats.org/markup-compatibility/2006" xmlns:o="urn:schemas-microsoft-com:office:office" xmlns:r="http://schemas.openxmlformats.org/officeDocument/2006/relationships" xmlns:m="http://schemas.openxmlformats.org/officeDocument/2006/math" xmlns:v="urn:schemas-microsoft-com:vml" xmlns:wp14="http://schemas.microsoft.com/office/word/2010/wordprocessingDrawing" xmlns:wp="http://schemas.openxmlformats.org/drawingml/2006/wordprocessingDrawing" xmlns:w10="urn:schemas-microsoft-com:office:word" xmlns:w="http://schemas.openxmlformats.org/wordprocessingml/2006/main" xmlns:w14="http://schemas.microsoft.com/office/word/2010/wordml" xmlns:w15="http://schemas.microsoft.com/office/word/2012/wordml" xmlns:w16se="http://schemas.microsoft.com/office/word/2015/wordml/symex" xmlns:wpg="http://schemas.microsoft.com/office/word/2010/wordprocessingGroup" xmlns:wpi="http://schemas.microsoft.com/office/word/2010/wordprocessingInk" xmlns:wne="http://schemas.microsoft.com/office/word/2006/wordml" xmlns:wps="http://schemas.microsoft.com/office/word/2010/wordprocessingShape" mc:Ignorable="w14 w15 w16se wp14">
   <w:endnote w:type="separator" w:id="-1">
     <w:p>
       <w:pPr>
@@ -282,7 +244,7 @@
 </file>
 
 <file path=word/footnotes.xml><?xml version="1.0" encoding="utf-8"?>
-<w:footnotes xmlns:wpc="http://schemas.microsoft.com/office/word/2010/wordprocessingCanvas" xmlns:cx="http://schemas.microsoft.com/office/drawing/2014/chartex" xmlns:cx1="http://schemas.microsoft.com/office/drawing/2015/9/8/chartex" xmlns:cx2="http://schemas.microsoft.com/office/drawing/2015/10/21/chartex" xmlns:cx3="http://schemas.microsoft.com/office/drawing/2016/5/9/chartex" xmlns:cx4="http://schemas.microsoft.com/office/drawing/2016/5/10/chartex" xmlns:cx5="http://schemas.microsoft.com/office/drawing/2016/5/11/chartex" xmlns:cx6="http://schemas.microsoft.com/office/drawing/2016/5/12/chartex" xmlns:cx7="http://schemas.microsoft.com/office/drawing/2016/5/13/chartex" xmlns:cx8="http://schemas.microsoft.com/office/drawing/2016/5/14/chartex" xmlns:mc="http://schemas.openxmlformats.org/markup-compatibility/2006" xmlns:aink="http://schemas.microsoft.com/office/drawing/2016/ink" xmlns:am3d="http://schemas.microsoft.com/office/drawing/2017/model3d" xmlns:o="urn:schemas-microsoft-com:office:office" xmlns:oel="http://schemas.microsoft.com/office/2019/extlst" xmlns:r="http://schemas.openxmlformats.org/officeDocument/2006/relationships" xmlns:m="http://schemas.openxmlformats.org/officeDocument/2006/math" xmlns:v="urn:schemas-microsoft-com:vml" xmlns:wp14="http://schemas.microsoft.com/office/word/2010/wordprocessingDrawing" xmlns:wp="http://schemas.openxmlformats.org/drawingml/2006/wordprocessingDrawing" xmlns:w10="urn:schemas-microsoft-com:office:word" xmlns:w="http://schemas.openxmlformats.org/wordprocessingml/2006/main" xmlns:w14="http://schemas.microsoft.com/office/word/2010/wordml" xmlns:w15="http://schemas.microsoft.com/office/word/2012/wordml" xmlns:w16cex="http://schemas.microsoft.com/office/word/2018/wordml/cex" xmlns:w16cid="http://schemas.microsoft.com/office/word/2016/wordml/cid" xmlns:w16="http://schemas.microsoft.com/office/word/2018/wordml" xmlns:w16sdtdh="http://schemas.microsoft.com/office/word/2020/wordml/sdtdatahash" xmlns:w16se="http://schemas.microsoft.com/office/word/2015/wordml/symex" xmlns:wpg="http://schemas.microsoft.com/office/word/2010/wordprocessingGroup" xmlns:wpi="http://schemas.microsoft.com/office/word/2010/wordprocessingInk" xmlns:wne="http://schemas.microsoft.com/office/word/2006/wordml" xmlns:wps="http://schemas.microsoft.com/office/word/2010/wordprocessingShape" mc:Ignorable="w14 w15 w16se w16cid w16 w16cex w16sdtdh wp14">
+<w:footnotes xmlns:wpc="http://schemas.microsoft.com/office/word/2010/wordprocessingCanvas" xmlns:cx="http://schemas.microsoft.com/office/drawing/2014/chartex" xmlns:cx1="http://schemas.microsoft.com/office/drawing/2015/9/8/chartex" xmlns:mc="http://schemas.openxmlformats.org/markup-compatibility/2006" xmlns:o="urn:schemas-microsoft-com:office:office" xmlns:r="http://schemas.openxmlformats.org/officeDocument/2006/relationships" xmlns:m="http://schemas.openxmlformats.org/officeDocument/2006/math" xmlns:v="urn:schemas-microsoft-com:vml" xmlns:wp14="http://schemas.microsoft.com/office/word/2010/wordprocessingDrawing" xmlns:wp="http://schemas.openxmlformats.org/drawingml/2006/wordprocessingDrawing" xmlns:w10="urn:schemas-microsoft-com:office:word" xmlns:w="http://schemas.openxmlformats.org/wordprocessingml/2006/main" xmlns:w14="http://schemas.microsoft.com/office/word/2010/wordml" xmlns:w15="http://schemas.microsoft.com/office/word/2012/wordml" xmlns:w16se="http://schemas.microsoft.com/office/word/2015/wordml/symex" xmlns:wpg="http://schemas.microsoft.com/office/word/2010/wordprocessingGroup" xmlns:wpi="http://schemas.microsoft.com/office/word/2010/wordprocessingInk" xmlns:wne="http://schemas.microsoft.com/office/word/2006/wordml" xmlns:wps="http://schemas.microsoft.com/office/word/2010/wordprocessingShape" mc:Ignorable="w14 w15 w16se wp14">
   <w:footnote w:type="separator" w:id="-1">
     <w:p>
       <w:pPr>
@@ -307,131 +269,17 @@
 </file>
 
 <file path=word/header1.xml><?xml version="1.0" encoding="utf-8"?>
-<w:hdr xmlns:wpc="http://schemas.microsoft.com/office/word/2010/wordprocessingCanvas" xmlns:cx="http://schemas.microsoft.com/office/drawing/2014/chartex" xmlns:cx1="http://schemas.microsoft.com/office/drawing/2015/9/8/chartex" xmlns:cx2="http://schemas.microsoft.com/office/drawing/2015/10/21/chartex" xmlns:cx3="http://schemas.microsoft.com/office/drawing/2016/5/9/chartex" xmlns:cx4="http://schemas.microsoft.com/office/drawing/2016/5/10/chartex" xmlns:cx5="http://schemas.microsoft.com/office/drawing/2016/5/11/chartex" xmlns:cx6="http://schemas.microsoft.com/office/drawing/2016/5/12/chartex" xmlns:cx7="http://schemas.microsoft.com/office/drawing/2016/5/13/chartex" xmlns:cx8="http://schemas.microsoft.com/office/drawing/2016/5/14/chartex" xmlns:mc="http://schemas.openxmlformats.org/markup-compatibility/2006" xmlns:aink="http://schemas.microsoft.com/office/drawing/2016/ink" xmlns:am3d="http://schemas.microsoft.com/office/drawing/2017/model3d" xmlns:o="urn:schemas-microsoft-com:office:office" xmlns:oel="http://schemas.microsoft.com/office/2019/extlst" xmlns:r="http://schemas.openxmlformats.org/officeDocument/2006/relationships" xmlns:m="http://schemas.openxmlformats.org/officeDocument/2006/math" xmlns:v="urn:schemas-microsoft-com:vml" xmlns:wp14="http://schemas.microsoft.com/office/word/2010/wordprocessingDrawing" xmlns:wp="http://schemas.openxmlformats.org/drawingml/2006/wordprocessingDrawing" xmlns:w10="urn:schemas-microsoft-com:office:word" xmlns:w="http://schemas.openxmlformats.org/wordprocessingml/2006/main" xmlns:w14="http://schemas.microsoft.com/office/word/2010/wordml" xmlns:w15="http://schemas.microsoft.com/office/word/2012/wordml" xmlns:w16cex="http://schemas.microsoft.com/office/word/2018/wordml/cex" xmlns:w16cid="http://schemas.microsoft.com/office/word/2016/wordml/cid" xmlns:w16="http://schemas.microsoft.com/office/word/2018/wordml" xmlns:w16sdtdh="http://schemas.microsoft.com/office/word/2020/wordml/sdtdatahash" xmlns:w16se="http://schemas.microsoft.com/office/word/2015/wordml/symex" xmlns:wpg="http://schemas.microsoft.com/office/word/2010/wordprocessingGroup" xmlns:wpi="http://schemas.microsoft.com/office/word/2010/wordprocessingInk" xmlns:wne="http://schemas.microsoft.com/office/word/2006/wordml" xmlns:wps="http://schemas.microsoft.com/office/word/2010/wordprocessingShape" mc:Ignorable="w14 w15 w16se w16cid w16 w16cex w16sdtdh wp14">
+<w:hdr xmlns:wpc="http://schemas.microsoft.com/office/word/2010/wordprocessingCanvas" xmlns:cx="http://schemas.microsoft.com/office/drawing/2014/chartex" xmlns:cx1="http://schemas.microsoft.com/office/drawing/2015/9/8/chartex" xmlns:mc="http://schemas.openxmlformats.org/markup-compatibility/2006" xmlns:o="urn:schemas-microsoft-com:office:office" xmlns:r="http://schemas.openxmlformats.org/officeDocument/2006/relationships" xmlns:m="http://schemas.openxmlformats.org/officeDocument/2006/math" xmlns:v="urn:schemas-microsoft-com:vml" xmlns:wp14="http://schemas.microsoft.com/office/word/2010/wordprocessingDrawing" xmlns:wp="http://schemas.openxmlformats.org/drawingml/2006/wordprocessingDrawing" xmlns:w10="urn:schemas-microsoft-com:office:word" xmlns:w="http://schemas.openxmlformats.org/wordprocessingml/2006/main" xmlns:w14="http://schemas.microsoft.com/office/word/2010/wordml" xmlns:w15="http://schemas.microsoft.com/office/word/2012/wordml" xmlns:w16se="http://schemas.microsoft.com/office/word/2015/wordml/symex" xmlns:wpg="http://schemas.microsoft.com/office/word/2010/wordprocessingGroup" xmlns:wpi="http://schemas.microsoft.com/office/word/2010/wordprocessingInk" xmlns:wne="http://schemas.microsoft.com/office/word/2006/wordml" xmlns:wps="http://schemas.microsoft.com/office/word/2010/wordprocessingShape" mc:Ignorable="w14 w15 w16se wp14">
   <w:p>
     <w:pPr>
       <w:pStyle w:val="Kopfzeile"/>
     </w:pPr>
-    <w:r>
-      <w:rPr>
-        <w:noProof/>
-      </w:rPr>
-      <mc:AlternateContent>
-        <mc:Choice Requires="wps">
-          <w:drawing>
-            <wp:anchor distT="0" distB="0" distL="114300" distR="114300" simplePos="0" relativeHeight="251659264" behindDoc="0" locked="0" layoutInCell="0" allowOverlap="1" wp14:anchorId="5AE73042" wp14:editId="304B3301">
-              <wp:simplePos x="0" y="0"/>
-              <wp:positionH relativeFrom="page">
-                <wp:posOffset>0</wp:posOffset>
-              </wp:positionH>
-              <wp:positionV relativeFrom="page">
-                <wp:posOffset>190500</wp:posOffset>
-              </wp:positionV>
-              <wp:extent cx="7560310" cy="257175"/>
-              <wp:effectExtent l="0" t="0" r="0" b="9525"/>
-              <wp:wrapNone/>
-              <wp:docPr id="1" name="MSIPCM2352447b82ec7536e190a68f" descr="{&quot;HashCode&quot;:-1692887849,&quot;Height&quot;:841.0,&quot;Width&quot;:595.0,&quot;Placement&quot;:&quot;Header&quot;,&quot;Index&quot;:&quot;Primary&quot;,&quot;Section&quot;:1,&quot;Top&quot;:0.0,&quot;Left&quot;:0.0}"/>
-              <wp:cNvGraphicFramePr/>
-              <a:graphic xmlns:a="http://schemas.openxmlformats.org/drawingml/2006/main">
-                <a:graphicData uri="http://schemas.microsoft.com/office/word/2010/wordprocessingShape">
-                  <wps:wsp>
-                    <wps:cNvSpPr txBox="1"/>
-                    <wps:spPr>
-                      <a:xfrm>
-                        <a:off x="0" y="0"/>
-                        <a:ext cx="7560310" cy="257175"/>
-                      </a:xfrm>
-                      <a:prstGeom prst="rect">
-                        <a:avLst/>
-                      </a:prstGeom>
-                      <a:noFill/>
-                      <a:ln w="6350">
-                        <a:noFill/>
-                      </a:ln>
-                      <a:extLst>
-                        <a:ext uri="{91240B29-F687-4F45-9708-019B960494DF}">
-                          <a14:hiddenLine xmlns:a14="http://schemas.microsoft.com/office/drawing/2010/main" w="6350">
-                            <a:solidFill>
-                              <a:prstClr val="black"/>
-                            </a:solidFill>
-                          </a14:hiddenLine>
-                        </a:ext>
-                      </a:extLst>
-                    </wps:spPr>
-                    <wps:txbx>
-                      <w:txbxContent>
-                        <w:p>
-                          <w:pPr>
-                            <w:rPr>
-                              <w:rFonts w:ascii="CorpoS" w:hAnsi="CorpoS"/>
-                              <w:color w:val="000000"/>
-                              <w:sz w:val="20"/>
-                            </w:rPr>
-                          </w:pPr>
-                          <w:r>
-                            <w:rPr>
-                              <w:rFonts w:ascii="CorpoS" w:hAnsi="CorpoS"/>
-                              <w:color w:val="000000"/>
-                              <w:sz w:val="20"/>
-                            </w:rPr>
-                            <w:t>Internal</w:t>
-                          </w:r>
-                        </w:p>
-                      </w:txbxContent>
-                    </wps:txbx>
-                    <wps:bodyPr rot="0" spcFirstLastPara="0" vertOverflow="overflow" horzOverflow="overflow" vert="horz" wrap="square" lIns="254000" tIns="0" rIns="91440" bIns="0" numCol="1" spcCol="0" rtlCol="0" fromWordArt="0" anchor="t" anchorCtr="0" forceAA="0" compatLnSpc="1">
-                      <a:prstTxWarp prst="textNoShape">
-                        <a:avLst/>
-                      </a:prstTxWarp>
-                      <a:noAutofit/>
-                    </wps:bodyPr>
-                  </wps:wsp>
-                </a:graphicData>
-              </a:graphic>
-            </wp:anchor>
-          </w:drawing>
-        </mc:Choice>
-        <mc:Fallback>
-          <w:pict>
-            <v:shapetype w14:anchorId="5AE73042" id="_x0000_t202" coordsize="21600,21600" o:spt="202" path="m,l,21600r21600,l21600,xe">
-              <v:stroke joinstyle="miter"/>
-              <v:path gradientshapeok="t" o:connecttype="rect"/>
-            </v:shapetype>
-            <v:shape id="MSIPCM2352447b82ec7536e190a68f" o:spid="_x0000_s1026" type="#_x0000_t202" alt="{&quot;HashCode&quot;:-1692887849,&quot;Height&quot;:841.0,&quot;Width&quot;:595.0,&quot;Placement&quot;:&quot;Header&quot;,&quot;Index&quot;:&quot;Primary&quot;,&quot;Section&quot;:1,&quot;Top&quot;:0.0,&quot;Left&quot;:0.0}" style="position:absolute;margin-left:0;margin-top:15pt;width:595.3pt;height:20.25pt;z-index:251659264;visibility:visible;mso-wrap-style:square;mso-wrap-distance-left:9pt;mso-wrap-distance-top:0;mso-wrap-distance-right:9pt;mso-wrap-distance-bottom:0;mso-position-horizontal:absolute;mso-position-horizontal-relative:page;mso-position-vertical:absolute;mso-position-vertical-relative:page;v-text-anchor:top" o:gfxdata="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" o:allowincell="f" filled="f" stroked="f" strokeweight=".5pt">
-              <v:fill o:detectmouseclick="t"/>
-              <v:textbox inset="20pt,0,,0">
-                <w:txbxContent>
-                  <w:p>
-                    <w:pPr>
-                      <w:rPr>
-                        <w:rFonts w:ascii="CorpoS" w:hAnsi="CorpoS"/>
-                        <w:color w:val="000000"/>
-                        <w:sz w:val="20"/>
-                      </w:rPr>
-                    </w:pPr>
-                    <w:r>
-                      <w:rPr>
-                        <w:rFonts w:ascii="CorpoS" w:hAnsi="CorpoS"/>
-                        <w:color w:val="000000"/>
-                        <w:sz w:val="20"/>
-                      </w:rPr>
-                      <w:t>Internal</w:t>
-                    </w:r>
-                  </w:p>
-                </w:txbxContent>
-              </v:textbox>
-              <w10:wrap anchorx="page" anchory="page"/>
-            </v:shape>
-          </w:pict>
-        </mc:Fallback>
-      </mc:AlternateContent>
-    </w:r>
   </w:p>
 </w:hdr>
 </file>
 
 <file path=word/numbering.xml><?xml version="1.0" encoding="utf-8"?>
-<w:numbering xmlns:wpc="http://schemas.microsoft.com/office/word/2010/wordprocessingCanvas" xmlns:cx="http://schemas.microsoft.com/office/drawing/2014/chartex" xmlns:cx1="http://schemas.microsoft.com/office/drawing/2015/9/8/chartex" xmlns:cx2="http://schemas.microsoft.com/office/drawing/2015/10/21/chartex" xmlns:cx3="http://schemas.microsoft.com/office/drawing/2016/5/9/chartex" xmlns:cx4="http://schemas.microsoft.com/office/drawing/2016/5/10/chartex" xmlns:cx5="http://schemas.microsoft.com/office/drawing/2016/5/11/chartex" xmlns:cx6="http://schemas.microsoft.com/office/drawing/2016/5/12/chartex" xmlns:cx7="http://schemas.microsoft.com/office/drawing/2016/5/13/chartex" xmlns:cx8="http://schemas.microsoft.com/office/drawing/2016/5/14/chartex" xmlns:mc="http://schemas.openxmlformats.org/markup-compatibility/2006" xmlns:aink="http://schemas.microsoft.com/office/drawing/2016/ink" xmlns:am3d="http://schemas.microsoft.com/office/drawing/2017/model3d" xmlns:o="urn:schemas-microsoft-com:office:office" xmlns:oel="http://schemas.microsoft.com/office/2019/extlst" xmlns:r="http://schemas.openxmlformats.org/officeDocument/2006/relationships" xmlns:m="http://schemas.openxmlformats.org/officeDocument/2006/math" xmlns:v="urn:schemas-microsoft-com:vml" xmlns:wp14="http://schemas.microsoft.com/office/word/2010/wordprocessingDrawing" xmlns:wp="http://schemas.openxmlformats.org/drawingml/2006/wordprocessingDrawing" xmlns:w10="urn:schemas-microsoft-com:office:word" xmlns:w="http://schemas.openxmlformats.org/wordprocessingml/2006/main" xmlns:w14="http://schemas.microsoft.com/office/word/2010/wordml" xmlns:w15="http://schemas.microsoft.com/office/word/2012/wordml" xmlns:w16cex="http://schemas.microsoft.com/office/word/2018/wordml/cex" xmlns:w16cid="http://schemas.microsoft.com/office/word/2016/wordml/cid" xmlns:w16="http://schemas.microsoft.com/office/word/2018/wordml" xmlns:w16sdtdh="http://schemas.microsoft.com/office/word/2020/wordml/sdtdatahash" xmlns:w16se="http://schemas.microsoft.com/office/word/2015/wordml/symex" xmlns:wpg="http://schemas.microsoft.com/office/word/2010/wordprocessingGroup" xmlns:wpi="http://schemas.microsoft.com/office/word/2010/wordprocessingInk" xmlns:wne="http://schemas.microsoft.com/office/word/2006/wordml" xmlns:wps="http://schemas.microsoft.com/office/word/2010/wordprocessingShape" mc:Ignorable="w14 w15 w16se w16cid w16 w16cex w16sdtdh wp14">
+<w:numbering xmlns:wpc="http://schemas.microsoft.com/office/word/2010/wordprocessingCanvas" xmlns:cx="http://schemas.microsoft.com/office/drawing/2014/chartex" xmlns:cx1="http://schemas.microsoft.com/office/drawing/2015/9/8/chartex" xmlns:mc="http://schemas.openxmlformats.org/markup-compatibility/2006" xmlns:o="urn:schemas-microsoft-com:office:office" xmlns:r="http://schemas.openxmlformats.org/officeDocument/2006/relationships" xmlns:m="http://schemas.openxmlformats.org/officeDocument/2006/math" xmlns:v="urn:schemas-microsoft-com:vml" xmlns:wp14="http://schemas.microsoft.com/office/word/2010/wordprocessingDrawing" xmlns:wp="http://schemas.openxmlformats.org/drawingml/2006/wordprocessingDrawing" xmlns:w10="urn:schemas-microsoft-com:office:word" xmlns:w="http://schemas.openxmlformats.org/wordprocessingml/2006/main" xmlns:w14="http://schemas.microsoft.com/office/word/2010/wordml" xmlns:w15="http://schemas.microsoft.com/office/word/2012/wordml" xmlns:w16se="http://schemas.microsoft.com/office/word/2015/wordml/symex" xmlns:wpg="http://schemas.microsoft.com/office/word/2010/wordprocessingGroup" xmlns:wpi="http://schemas.microsoft.com/office/word/2010/wordprocessingInk" xmlns:wne="http://schemas.microsoft.com/office/word/2006/wordml" xmlns:wps="http://schemas.microsoft.com/office/word/2010/wordprocessingShape" mc:Ignorable="w14 w15 w16se wp14">
   <w:abstractNum w:abstractNumId="0" w15:restartNumberingAfterBreak="0">
     <w:nsid w:val="35A77CC5"/>
     <w:multiLevelType w:val="hybridMultilevel"/>
@@ -544,14 +392,14 @@
       </w:rPr>
     </w:lvl>
   </w:abstractNum>
-  <w:num w:numId="1" w16cid:durableId="1525705833">
+  <w:num w:numId="1">
     <w:abstractNumId w:val="0"/>
   </w:num>
 </w:numbering>
 </file>
 
 <file path=word/styles.xml><?xml version="1.0" encoding="utf-8"?>
-<w:styles xmlns:mc="http://schemas.openxmlformats.org/markup-compatibility/2006" xmlns:r="http://schemas.openxmlformats.org/officeDocument/2006/relationships" xmlns:w="http://schemas.openxmlformats.org/wordprocessingml/2006/main" xmlns:w14="http://schemas.microsoft.com/office/word/2010/wordml" xmlns:w15="http://schemas.microsoft.com/office/word/2012/wordml" xmlns:w16cex="http://schemas.microsoft.com/office/word/2018/wordml/cex" xmlns:w16cid="http://schemas.microsoft.com/office/word/2016/wordml/cid" xmlns:w16="http://schemas.microsoft.com/office/word/2018/wordml" xmlns:w16sdtdh="http://schemas.microsoft.com/office/word/2020/wordml/sdtdatahash" xmlns:w16se="http://schemas.microsoft.com/office/word/2015/wordml/symex" mc:Ignorable="w14 w15 w16se w16cid w16 w16cex w16sdtdh">
+<w:styles xmlns:mc="http://schemas.openxmlformats.org/markup-compatibility/2006" xmlns:r="http://schemas.openxmlformats.org/officeDocument/2006/relationships" xmlns:w="http://schemas.openxmlformats.org/wordprocessingml/2006/main" xmlns:w14="http://schemas.microsoft.com/office/word/2010/wordml" xmlns:w15="http://schemas.microsoft.com/office/word/2012/wordml" xmlns:w16se="http://schemas.microsoft.com/office/word/2015/wordml/symex" mc:Ignorable="w14 w15 w16se">
   <w:docDefaults>
     <w:rPrDefault>
       <w:rPr>
@@ -567,7 +415,7 @@
       </w:pPr>
     </w:pPrDefault>
   </w:docDefaults>
-  <w:latentStyles w:defLockedState="0" w:defUIPriority="99" w:defSemiHidden="0" w:defUnhideWhenUsed="0" w:defQFormat="0" w:count="376">
+  <w:latentStyles w:defLockedState="0" w:defUIPriority="99" w:defSemiHidden="0" w:defUnhideWhenUsed="0" w:defQFormat="0" w:count="371">
     <w:lsdException w:name="Normal" w:uiPriority="0" w:qFormat="1"/>
     <w:lsdException w:name="heading 1" w:uiPriority="9" w:qFormat="1"/>
     <w:lsdException w:name="heading 2" w:semiHidden="1" w:uiPriority="9" w:unhideWhenUsed="1" w:qFormat="1"/>
@@ -939,11 +787,6 @@
     <w:lsdException w:name="List Table 5 Dark Accent 6" w:uiPriority="50"/>
     <w:lsdException w:name="List Table 6 Colorful Accent 6" w:uiPriority="51"/>
     <w:lsdException w:name="List Table 7 Colorful Accent 6" w:uiPriority="52"/>
-    <w:lsdException w:name="Mention" w:semiHidden="1" w:unhideWhenUsed="1"/>
-    <w:lsdException w:name="Smart Hyperlink" w:semiHidden="1" w:unhideWhenUsed="1"/>
-    <w:lsdException w:name="Hashtag" w:semiHidden="1" w:unhideWhenUsed="1"/>
-    <w:lsdException w:name="Unresolved Mention" w:semiHidden="1" w:unhideWhenUsed="1"/>
-    <w:lsdException w:name="Smart Link" w:semiHidden="1" w:unhideWhenUsed="1"/>
   </w:latentStyles>
   <w:style w:type="paragraph" w:default="1" w:styleId="Standard">
     <w:name w:val="Normal"/>
